--- a/Document/对接数据/OptAdvisor流程说明.docx
+++ b/Document/对接数据/OptAdvisor流程说明.docx
@@ -1420,9 +1420,6 @@
     <w:p>
       <w:pPr>
         <w:ind w:firstLine="420"/>
-        <w:rPr>
-          <w:rFonts w:hint="eastAsia"/>
-        </w:rPr>
       </w:pPr>
     </w:p>
     <w:p>
@@ -1433,8 +1430,6 @@
           <w:szCs w:val="48"/>
         </w:rPr>
       </w:pPr>
-      <w:bookmarkStart w:id="0" w:name="_GoBack"/>
-      <w:bookmarkEnd w:id="0"/>
       <w:r>
         <w:rPr>
           <w:rFonts w:hint="eastAsia"/>
@@ -1442,23 +1437,7 @@
           <w:szCs w:val="48"/>
         </w:rPr>
         <w:lastRenderedPageBreak/>
-        <w:t>来源数据库（</w:t>
-      </w:r>
-      <w:r>
-        <w:rPr>
-          <w:rFonts w:hint="eastAsia"/>
-          <w:b/>
-          <w:szCs w:val="48"/>
-        </w:rPr>
-        <w:t>历史数据</w:t>
-      </w:r>
-      <w:r>
-        <w:rPr>
-          <w:rFonts w:hint="eastAsia"/>
-          <w:b/>
-          <w:szCs w:val="48"/>
-        </w:rPr>
-        <w:t>）</w:t>
+        <w:t>来源数据库（历史数据）</w:t>
       </w:r>
       <w:r>
         <w:rPr>
@@ -3852,21 +3831,7 @@
           <w:rFonts w:hint="eastAsia"/>
           <w:sz w:val="21"/>
         </w:rPr>
-        <w:t>（</w:t>
-      </w:r>
-      <w:r>
-        <w:rPr>
-          <w:rFonts w:hint="eastAsia"/>
-          <w:sz w:val="21"/>
-        </w:rPr>
-        <w:t>资产配置的信息</w:t>
-      </w:r>
-      <w:r>
-        <w:rPr>
-          <w:rFonts w:hint="eastAsia"/>
-          <w:sz w:val="21"/>
-        </w:rPr>
-        <w:t>）</w:t>
+        <w:t>（资产配置的信息）</w:t>
       </w:r>
     </w:p>
     <w:p>
@@ -4166,6 +4131,8 @@
         </w:rPr>
         <w:t>之上的价格区间。</w:t>
       </w:r>
+      <w:bookmarkStart w:id="0" w:name="_GoBack"/>
+      <w:bookmarkEnd w:id="0"/>
     </w:p>
     <w:p>
       <w:pPr>
@@ -4323,6 +4290,18 @@
           <w:rFonts w:hint="eastAsia"/>
         </w:rPr>
         <w:t>比例，只有1或2</w:t>
+      </w:r>
+      <w:r>
+        <w:t>`</w:t>
+      </w:r>
+      <w:r>
+        <w:t>(</w:t>
+      </w:r>
+      <w:r>
+        <w:rPr>
+          <w:rFonts w:hint="eastAsia"/>
+        </w:rPr>
+        <w:t>仅输出)</w:t>
       </w:r>
     </w:p>
     <w:p>
@@ -4939,7 +4918,28 @@
             <w:rStyle w:val="a4"/>
             <w:rFonts w:hint="eastAsia"/>
           </w:rPr>
-          <w:t>组合表现展示</w:t>
+          <w:t>组合表</w:t>
+        </w:r>
+        <w:r>
+          <w:rPr>
+            <w:rStyle w:val="a4"/>
+            <w:rFonts w:hint="eastAsia"/>
+          </w:rPr>
+          <w:t>现</w:t>
+        </w:r>
+        <w:r>
+          <w:rPr>
+            <w:rStyle w:val="a4"/>
+            <w:rFonts w:hint="eastAsia"/>
+          </w:rPr>
+          <w:t>展</w:t>
+        </w:r>
+        <w:r>
+          <w:rPr>
+            <w:rStyle w:val="a4"/>
+            <w:rFonts w:hint="eastAsia"/>
+          </w:rPr>
+          <w:t>示</w:t>
         </w:r>
       </w:hyperlink>
     </w:p>
